--- a/LWC Integration with WhatsApp.docx
+++ b/LWC Integration with WhatsApp.docx
@@ -756,7 +756,7 @@
           <w:sz w:val="24"/>
         </w:rPr>
       </w:pPr>
-      <w:hyperlink r:id="rId15" w:history="1">
+      <w:hyperlink r:id="rId15" w:anchor="cloud-api-sample-app-endpoint" w:history="1">
         <w:r>
           <w:rPr>
             <w:rStyle w:val="Hyperlink"/>
@@ -844,8 +844,65 @@
       <w:r>
         <w:t>Create LWC Component</w:t>
       </w:r>
-      <w:bookmarkStart w:id="0" w:name="_GoBack"/>
-      <w:bookmarkEnd w:id="0"/>
+    </w:p>
+    <w:p>
+      <w:pPr>
+        <w:pStyle w:val="Heading1"/>
+      </w:pPr>
+      <w:r>
+        <w:t xml:space="preserve"> </w:t>
+      </w:r>
+      <w:r>
+        <w:t xml:space="preserve">C. Create Apex Class </w:t>
+      </w:r>
+    </w:p>
+    <w:p>
+      <w:r>
+        <w:t>In this step, we are creating an apex class to retrieve records from Salesforce org</w:t>
+      </w:r>
+    </w:p>
+    <w:p>
+      <w:r>
+        <w:rPr>
+          <w:noProof/>
+        </w:rPr>
+        <w:lastRenderedPageBreak/>
+        <w:drawing>
+          <wp:inline distT="0" distB="0" distL="0" distR="0" wp14:anchorId="6630056B" wp14:editId="5CC6B7B8">
+            <wp:extent cx="5943600" cy="1731010"/>
+            <wp:effectExtent l="0" t="0" r="0" b="2540"/>
+            <wp:docPr id="7" name="Picture 7"/>
+            <wp:cNvGraphicFramePr>
+              <a:graphicFrameLocks xmlns:a="http://schemas.openxmlformats.org/drawingml/2006/main" noChangeAspect="1"/>
+            </wp:cNvGraphicFramePr>
+            <a:graphic xmlns:a="http://schemas.openxmlformats.org/drawingml/2006/main">
+              <a:graphicData uri="http://schemas.openxmlformats.org/drawingml/2006/picture">
+                <pic:pic xmlns:pic="http://schemas.openxmlformats.org/drawingml/2006/picture">
+                  <pic:nvPicPr>
+                    <pic:cNvPr id="1" name=""/>
+                    <pic:cNvPicPr/>
+                  </pic:nvPicPr>
+                  <pic:blipFill>
+                    <a:blip r:embed="rId16"/>
+                    <a:stretch>
+                      <a:fillRect/>
+                    </a:stretch>
+                  </pic:blipFill>
+                  <pic:spPr>
+                    <a:xfrm>
+                      <a:off x="0" y="0"/>
+                      <a:ext cx="5943600" cy="1731010"/>
+                    </a:xfrm>
+                    <a:prstGeom prst="rect">
+                      <a:avLst/>
+                    </a:prstGeom>
+                  </pic:spPr>
+                </pic:pic>
+              </a:graphicData>
+            </a:graphic>
+          </wp:inline>
+        </w:drawing>
+      </w:r>
     </w:p>
     <w:p>
       <w:pPr>
@@ -853,6 +910,18 @@
           <w:tab w:val="left" w:pos="3295"/>
         </w:tabs>
       </w:pPr>
+    </w:p>
+    <w:p>
+      <w:pPr>
+        <w:pStyle w:val="Heading1"/>
+      </w:pPr>
+      <w:r>
+        <w:t>D.  WhatsApp API Callout</w:t>
+      </w:r>
+    </w:p>
+    <w:p>
+      <w:bookmarkStart w:id="0" w:name="_GoBack"/>
+      <w:bookmarkEnd w:id="0"/>
     </w:p>
     <w:sectPr>
       <w:pgSz w:w="12240" w:h="15840"/>
